--- a/data/human_texts/human_text_127.docx
+++ b/data/human_texts/human_text_127.docx
@@ -35,7 +35,7 @@
     </w:p>
     <w:p>
       <w:r>
-        <w:t>The behavior of the child reflects the classical conditioning theory in which two main elements need to be focused on. This theory refers to the involuntary behavior of human beings (Ref-A1B2C3). The theory suggests that neutral behavior is a connection between two stimuli, namely, unconditioned stimulus and an unconditioned response. The unconditioned stimulus causes the person to give an unconditioned response.</w:t>
+        <w:t>The behavior of the child reflects the classical conditioning theory in which two main elements need to be focused on. This theory refers to the involuntary behavior of human beings (Ref-f060285). The theory suggests that neutral behavior is a connection between two stimuli, namely, unconditioned stimulus and an unconditioned response. The unconditioned stimulus causes the person to give an unconditioned response.</w:t>
       </w:r>
     </w:p>
     <w:p>
@@ -66,7 +66,7 @@
     </w:p>
     <w:p>
       <w:r>
-        <w:t>The case study defines an observation and procedure to change the behavior of the child. The behavior of the child is neutral and then affected by external forces such as environmental factors (Ref-A1B2C3). The factor that influence the behavior of the child is the intervention process adopted to bring a change to his behavior. The intervention uses the principle of classical theory in which unconditioned stimulus is replaced by the conditioned stimulus. Unconditioned and conditioned stimulus indicates two different situations (Ref-D4E5F6). The neutral mind of the child reacts with an unconditioned stimulus, however, once the external factor (intervention) influences the child, he develops conditioned stimulus. Once the conditioned stimulus is developed, the consequence of the child's behavior also becomes different. In response to the conditioned stimulus, the child starts getting along with the dog as he knows that the dog cannot be harmful to him. So the intervention to change the undesirable behavior follows a complete procedure to develop a desirable behavior of the child.</w:t>
+        <w:t>The case study defines an observation and procedure to change the behavior of the child. The behavior of the child is neutral and then affected by external forces such as environmental factors (Smith). The factor that influence the behavior of the child is the intervention process adopted to bring a change to his behavior. The intervention uses the principle of classical theory in which unconditioned stimulus is replaced by the conditioned stimulus. Unconditioned and conditioned stimulus indicates two different situations (Smith). The neutral mind of the child reacts with an unconditioned stimulus, however, once the external factor (intervention) influences the child, he develops conditioned stimulus. Once the conditioned stimulus is developed, the consequence of the child's behavior also becomes different. In response to the conditioned stimulus, the child starts getting along with the dog as he knows that the dog cannot be harmful to him. So the intervention to change the undesirable behavior follows a complete procedure to develop a desirable behavior of the child.</w:t>
       </w:r>
     </w:p>
     <w:sectPr>
